--- a/src/main/resources/com/tsb/template-IS.docx
+++ b/src/main/resources/com/tsb/template-IS.docx
@@ -2368,6 +2368,22 @@
               <w:szCs w:val="24"/>
             </w:rPr>
           </w:pPr>
+          <w:r>
+            <w:rPr>
+              <w:rFonts w:ascii="Arial" w:hAnsi="Arial" w:cs="Arial"/>
+              <w:lang w:val="en-US"/>
+            </w:rPr>
+            <w:t>$</w:t>
+          </w:r>
+          <w:proofErr w:type="spellStart"/>
+          <w:r>
+            <w:rPr>
+              <w:rFonts w:ascii="Arial" w:hAnsi="Arial" w:cs="Arial"/>
+              <w:lang w:val="en-US"/>
+            </w:rPr>
+            <w:t>projectCode</w:t>
+          </w:r>
+          <w:proofErr w:type="spellEnd"/>
         </w:p>
       </w:tc>
       <w:tc>
